--- a/Topics.docx
+++ b/Topics.docx
@@ -13,728 +13,907 @@
       <w:r>
         <w:t>Asp.Net Web API</w:t>
       </w:r>
+    </w:p>
+    <w:p>
+      <w:pPr>
+        <w:pStyle w:val="ListParagraph"/>
+        <w:numPr>
+          <w:ilvl w:val="0"/>
+          <w:numId w:val="2"/>
+        </w:numPr>
+      </w:pPr>
+      <w:r>
+        <w:t>API Structure</w:t>
+      </w:r>
+    </w:p>
+    <w:p>
+      <w:pPr>
+        <w:pStyle w:val="ListParagraph"/>
+        <w:numPr>
+          <w:ilvl w:val="0"/>
+          <w:numId w:val="2"/>
+        </w:numPr>
+      </w:pPr>
+      <w:r>
+        <w:t>Request &amp; Response class</w:t>
+      </w:r>
+    </w:p>
+    <w:p>
+      <w:pPr>
+        <w:pStyle w:val="ListParagraph"/>
+        <w:numPr>
+          <w:ilvl w:val="0"/>
+          <w:numId w:val="2"/>
+        </w:numPr>
+      </w:pPr>
+      <w:r>
+        <w:t>Design Pattern</w:t>
+      </w:r>
+    </w:p>
+    <w:p>
+      <w:pPr>
+        <w:pStyle w:val="ListParagraph"/>
+        <w:numPr>
+          <w:ilvl w:val="0"/>
+          <w:numId w:val="2"/>
+        </w:numPr>
+      </w:pPr>
+      <w:r>
+        <w:t>Solid Principal</w:t>
+      </w:r>
+    </w:p>
+    <w:p>
+      <w:pPr>
+        <w:pStyle w:val="ListParagraph"/>
+        <w:numPr>
+          <w:ilvl w:val="0"/>
+          <w:numId w:val="2"/>
+        </w:numPr>
+      </w:pPr>
+      <w:r>
+        <w:t>Consume API with various classes</w:t>
+      </w:r>
+    </w:p>
+    <w:p>
+      <w:pPr>
+        <w:pStyle w:val="ListParagraph"/>
+        <w:numPr>
+          <w:ilvl w:val="0"/>
+          <w:numId w:val="2"/>
+        </w:numPr>
+      </w:pPr>
+      <w:r>
+        <w:t>API Authentication</w:t>
+      </w:r>
+    </w:p>
+    <w:p>
+      <w:pPr>
+        <w:pStyle w:val="ListParagraph"/>
+        <w:numPr>
+          <w:ilvl w:val="0"/>
+          <w:numId w:val="2"/>
+        </w:numPr>
+      </w:pPr>
+      <w:r>
+        <w:t>SAML  based authentication</w:t>
+      </w:r>
+    </w:p>
+    <w:p>
+      <w:pPr>
+        <w:pStyle w:val="ListParagraph"/>
+        <w:numPr>
+          <w:ilvl w:val="0"/>
+          <w:numId w:val="2"/>
+        </w:numPr>
+      </w:pPr>
+      <w:r>
+        <w:t>Swagger</w:t>
+      </w:r>
+    </w:p>
+    <w:p>
+      <w:pPr>
+        <w:pStyle w:val="ListParagraph"/>
+        <w:numPr>
+          <w:ilvl w:val="0"/>
+          <w:numId w:val="2"/>
+        </w:numPr>
+      </w:pPr>
+      <w:r>
+        <w:t>Coherence Cache</w:t>
+      </w:r>
+    </w:p>
+    <w:p>
+      <w:pPr>
+        <w:pStyle w:val="ListParagraph"/>
+        <w:numPr>
+          <w:ilvl w:val="0"/>
+          <w:numId w:val="2"/>
+        </w:numPr>
+      </w:pPr>
+      <w:r>
+        <w:t xml:space="preserve">Micro-Services, Monolithic Architecture </w:t>
+      </w:r>
+    </w:p>
+    <w:p>
+      <w:pPr>
+        <w:pStyle w:val="ListParagraph"/>
+        <w:numPr>
+          <w:ilvl w:val="0"/>
+          <w:numId w:val="2"/>
+        </w:numPr>
+      </w:pPr>
+      <w:r>
+        <w:t>Software Container</w:t>
+      </w:r>
+    </w:p>
+    <w:p>
+      <w:pPr>
+        <w:pStyle w:val="ListParagraph"/>
+        <w:numPr>
+          <w:ilvl w:val="0"/>
+          <w:numId w:val="2"/>
+        </w:numPr>
+      </w:pPr>
+      <w:r>
+        <w:t xml:space="preserve">IAAS </w:t>
+      </w:r>
+      <w:proofErr w:type="spellStart"/>
+      <w:r>
+        <w:t>vs</w:t>
+      </w:r>
+      <w:proofErr w:type="spellEnd"/>
+      <w:r>
+        <w:t xml:space="preserve"> PAAS</w:t>
+      </w:r>
+    </w:p>
+    <w:p>
+      <w:pPr>
+        <w:pStyle w:val="ListParagraph"/>
+        <w:ind w:left="1080"/>
+      </w:pPr>
+    </w:p>
+    <w:p>
+      <w:pPr>
+        <w:pStyle w:val="ListParagraph"/>
+        <w:numPr>
+          <w:ilvl w:val="0"/>
+          <w:numId w:val="1"/>
+        </w:numPr>
+      </w:pPr>
+      <w:r>
+        <w:t xml:space="preserve">C# </w:t>
+      </w:r>
+      <w:proofErr w:type="spellStart"/>
+      <w:r>
+        <w:t>DotNet</w:t>
+      </w:r>
+      <w:proofErr w:type="spellEnd"/>
+    </w:p>
+    <w:p>
+      <w:pPr>
+        <w:pStyle w:val="ListParagraph"/>
+        <w:numPr>
+          <w:ilvl w:val="0"/>
+          <w:numId w:val="3"/>
+        </w:numPr>
+      </w:pPr>
+      <w:r>
+        <w:t>LINQ</w:t>
+      </w:r>
+    </w:p>
+    <w:p>
+      <w:pPr>
+        <w:pStyle w:val="ListParagraph"/>
+        <w:numPr>
+          <w:ilvl w:val="0"/>
+          <w:numId w:val="3"/>
+        </w:numPr>
+      </w:pPr>
+      <w:r>
+        <w:t>ADO.Net</w:t>
+      </w:r>
+    </w:p>
+    <w:p>
+      <w:pPr>
+        <w:pStyle w:val="ListParagraph"/>
+        <w:numPr>
+          <w:ilvl w:val="0"/>
+          <w:numId w:val="3"/>
+        </w:numPr>
+      </w:pPr>
+      <w:r>
+        <w:t>List &amp; Dictionary operations</w:t>
+      </w:r>
+    </w:p>
+    <w:p>
+      <w:pPr>
+        <w:pStyle w:val="ListParagraph"/>
+        <w:numPr>
+          <w:ilvl w:val="0"/>
+          <w:numId w:val="3"/>
+        </w:numPr>
+      </w:pPr>
+      <w:r>
+        <w:t xml:space="preserve">Multithreading ( </w:t>
+      </w:r>
+      <w:proofErr w:type="spellStart"/>
+      <w:r>
+        <w:t>Parallel.Foreach</w:t>
+      </w:r>
+      <w:proofErr w:type="spellEnd"/>
+      <w:r>
+        <w:t xml:space="preserve">, </w:t>
+      </w:r>
+      <w:proofErr w:type="spellStart"/>
+      <w:r>
+        <w:t>parallel.Invoke</w:t>
+      </w:r>
+      <w:proofErr w:type="spellEnd"/>
+      <w:r>
+        <w:t xml:space="preserve">, </w:t>
+      </w:r>
+      <w:proofErr w:type="spellStart"/>
+      <w:r>
+        <w:t>Async</w:t>
+      </w:r>
+      <w:proofErr w:type="spellEnd"/>
+      <w:r>
+        <w:t xml:space="preserve">-Await, </w:t>
+      </w:r>
+      <w:proofErr w:type="spellStart"/>
+      <w:r>
+        <w:t>Task.Run</w:t>
+      </w:r>
+      <w:proofErr w:type="spellEnd"/>
+      <w:r>
+        <w:t xml:space="preserve"> )</w:t>
+      </w:r>
+    </w:p>
+    <w:p>
+      <w:pPr>
+        <w:pStyle w:val="ListParagraph"/>
+        <w:numPr>
+          <w:ilvl w:val="0"/>
+          <w:numId w:val="3"/>
+        </w:numPr>
+      </w:pPr>
+      <w:r>
+        <w:t xml:space="preserve">Dependency injection </w:t>
+      </w:r>
+    </w:p>
+    <w:p>
+      <w:pPr>
+        <w:pStyle w:val="ListParagraph"/>
+        <w:numPr>
+          <w:ilvl w:val="0"/>
+          <w:numId w:val="3"/>
+        </w:numPr>
+      </w:pPr>
+      <w:r>
+        <w:t>IOC (Inversion of Control)</w:t>
+      </w:r>
+    </w:p>
+    <w:p>
+      <w:pPr>
+        <w:pStyle w:val="ListParagraph"/>
+        <w:numPr>
+          <w:ilvl w:val="0"/>
+          <w:numId w:val="3"/>
+        </w:numPr>
+      </w:pPr>
+      <w:r>
+        <w:t>Exception Handling (with user defined )</w:t>
+      </w:r>
+    </w:p>
+    <w:p>
+      <w:pPr>
+        <w:pStyle w:val="ListParagraph"/>
+        <w:numPr>
+          <w:ilvl w:val="0"/>
+          <w:numId w:val="3"/>
+        </w:numPr>
+      </w:pPr>
+      <w:r>
+        <w:t>Abstract Class, Virtual, Override</w:t>
+      </w:r>
+    </w:p>
+    <w:p>
+      <w:pPr>
+        <w:pStyle w:val="ListParagraph"/>
+        <w:numPr>
+          <w:ilvl w:val="0"/>
+          <w:numId w:val="3"/>
+        </w:numPr>
+      </w:pPr>
+      <w:r>
+        <w:t>Static Class and Static Constructor</w:t>
+      </w:r>
+    </w:p>
+    <w:p>
+      <w:pPr>
+        <w:pStyle w:val="ListParagraph"/>
+        <w:numPr>
+          <w:ilvl w:val="0"/>
+          <w:numId w:val="3"/>
+        </w:numPr>
+      </w:pPr>
+      <w:r>
+        <w:t>Null Handling</w:t>
+      </w:r>
+    </w:p>
+    <w:p>
+      <w:pPr>
+        <w:pStyle w:val="ListParagraph"/>
+        <w:numPr>
+          <w:ilvl w:val="0"/>
+          <w:numId w:val="3"/>
+        </w:numPr>
+      </w:pPr>
+      <w:r>
+        <w:t>Switch-Case (Case can’t have || operator as it takes only constant value )</w:t>
+      </w:r>
+    </w:p>
+    <w:p>
+      <w:pPr>
+        <w:pStyle w:val="ListParagraph"/>
+        <w:numPr>
+          <w:ilvl w:val="0"/>
+          <w:numId w:val="3"/>
+        </w:numPr>
+      </w:pPr>
+      <w:proofErr w:type="spellStart"/>
+      <w:r>
+        <w:t>Convert.To</w:t>
+      </w:r>
+      <w:proofErr w:type="spellEnd"/>
+      <w:r>
+        <w:t xml:space="preserve">, </w:t>
+      </w:r>
+      <w:proofErr w:type="spellStart"/>
+      <w:r>
+        <w:t>TryParse</w:t>
+      </w:r>
+      <w:proofErr w:type="spellEnd"/>
+      <w:r>
+        <w:t>, Parse</w:t>
+      </w:r>
+    </w:p>
+    <w:p>
+      <w:pPr>
+        <w:pStyle w:val="ListParagraph"/>
+        <w:numPr>
+          <w:ilvl w:val="0"/>
+          <w:numId w:val="3"/>
+        </w:numPr>
+      </w:pPr>
+      <w:r>
+        <w:t>Delegates</w:t>
+      </w:r>
+    </w:p>
+    <w:p>
+      <w:pPr>
+        <w:pStyle w:val="ListParagraph"/>
+        <w:numPr>
+          <w:ilvl w:val="0"/>
+          <w:numId w:val="3"/>
+        </w:numPr>
+      </w:pPr>
+      <w:r>
+        <w:t>Handler</w:t>
+      </w:r>
+    </w:p>
+    <w:p>
+      <w:pPr>
+        <w:pStyle w:val="ListParagraph"/>
+        <w:numPr>
+          <w:ilvl w:val="0"/>
+          <w:numId w:val="3"/>
+        </w:numPr>
+      </w:pPr>
+      <w:r>
+        <w:t>Reflection</w:t>
+      </w:r>
+    </w:p>
+    <w:p>
+      <w:pPr>
+        <w:pStyle w:val="ListParagraph"/>
+        <w:numPr>
+          <w:ilvl w:val="0"/>
+          <w:numId w:val="3"/>
+        </w:numPr>
+      </w:pPr>
+      <w:r>
+        <w:t>Timer</w:t>
+      </w:r>
+    </w:p>
+    <w:p>
+      <w:pPr>
+        <w:pStyle w:val="ListParagraph"/>
+        <w:numPr>
+          <w:ilvl w:val="0"/>
+          <w:numId w:val="3"/>
+        </w:numPr>
+      </w:pPr>
+      <w:r>
+        <w:t>EMS Queue Service</w:t>
+      </w:r>
+    </w:p>
+    <w:p>
+      <w:pPr>
+        <w:pStyle w:val="ListParagraph"/>
+        <w:ind w:left="1080"/>
+      </w:pPr>
+    </w:p>
+    <w:p>
+      <w:pPr>
+        <w:pStyle w:val="ListParagraph"/>
+        <w:numPr>
+          <w:ilvl w:val="0"/>
+          <w:numId w:val="1"/>
+        </w:numPr>
+      </w:pPr>
+      <w:r>
+        <w:t>SQL Query</w:t>
+      </w:r>
+    </w:p>
+    <w:p>
+      <w:pPr>
+        <w:pStyle w:val="ListParagraph"/>
+        <w:numPr>
+          <w:ilvl w:val="0"/>
+          <w:numId w:val="4"/>
+        </w:numPr>
+      </w:pPr>
+      <w:r>
+        <w:t>Table Schema</w:t>
+      </w:r>
+    </w:p>
+    <w:p>
+      <w:pPr>
+        <w:pStyle w:val="ListParagraph"/>
+        <w:numPr>
+          <w:ilvl w:val="0"/>
+          <w:numId w:val="4"/>
+        </w:numPr>
+      </w:pPr>
+      <w:proofErr w:type="spellStart"/>
+      <w:r>
+        <w:t>Sql</w:t>
+      </w:r>
+      <w:proofErr w:type="spellEnd"/>
+      <w:r>
+        <w:t xml:space="preserve"> </w:t>
+      </w:r>
+      <w:proofErr w:type="spellStart"/>
+      <w:r>
+        <w:t>datatype</w:t>
+      </w:r>
+      <w:proofErr w:type="spellEnd"/>
+      <w:r>
+        <w:t xml:space="preserve"> </w:t>
+      </w:r>
+    </w:p>
+    <w:p>
+      <w:pPr>
+        <w:pStyle w:val="ListParagraph"/>
+        <w:numPr>
+          <w:ilvl w:val="0"/>
+          <w:numId w:val="4"/>
+        </w:numPr>
+      </w:pPr>
+      <w:proofErr w:type="spellStart"/>
+      <w:r>
+        <w:t>Sql</w:t>
+      </w:r>
+      <w:proofErr w:type="spellEnd"/>
+      <w:r>
+        <w:t xml:space="preserve"> Expressions like </w:t>
+      </w:r>
+      <w:proofErr w:type="spellStart"/>
+      <w:r>
+        <w:t>Nolock</w:t>
+      </w:r>
+      <w:proofErr w:type="spellEnd"/>
+      <w:r>
+        <w:t xml:space="preserve">, </w:t>
+      </w:r>
+      <w:proofErr w:type="spellStart"/>
+      <w:r>
+        <w:t>NoCount</w:t>
+      </w:r>
+      <w:proofErr w:type="spellEnd"/>
+    </w:p>
+    <w:p>
+      <w:pPr>
+        <w:pStyle w:val="ListParagraph"/>
+        <w:numPr>
+          <w:ilvl w:val="0"/>
+          <w:numId w:val="4"/>
+        </w:numPr>
+      </w:pPr>
+      <w:r>
+        <w:t>Stored Procedure</w:t>
+      </w:r>
+    </w:p>
+    <w:p>
+      <w:pPr>
+        <w:pStyle w:val="ListParagraph"/>
+        <w:numPr>
+          <w:ilvl w:val="0"/>
+          <w:numId w:val="4"/>
+        </w:numPr>
+      </w:pPr>
+      <w:r>
+        <w:t xml:space="preserve">Union, </w:t>
+      </w:r>
+      <w:proofErr w:type="spellStart"/>
+      <w:r>
+        <w:t>UnionAll</w:t>
+      </w:r>
+      <w:proofErr w:type="spellEnd"/>
+    </w:p>
+    <w:p>
+      <w:pPr>
+        <w:pStyle w:val="ListParagraph"/>
+        <w:numPr>
+          <w:ilvl w:val="0"/>
+          <w:numId w:val="4"/>
+        </w:numPr>
+      </w:pPr>
+      <w:r>
+        <w:t>SQL functions and Operators</w:t>
+      </w:r>
+    </w:p>
+    <w:p>
+      <w:pPr>
+        <w:pStyle w:val="ListParagraph"/>
+        <w:numPr>
+          <w:ilvl w:val="0"/>
+          <w:numId w:val="4"/>
+        </w:numPr>
+      </w:pPr>
+      <w:r>
+        <w:t>Union and Union All</w:t>
+      </w:r>
+    </w:p>
+    <w:p>
+      <w:pPr>
+        <w:pStyle w:val="ListParagraph"/>
+        <w:numPr>
+          <w:ilvl w:val="0"/>
+          <w:numId w:val="4"/>
+        </w:numPr>
+      </w:pPr>
+      <w:r>
+        <w:t>SQL basics, date functions and data types. file stream</w:t>
+      </w:r>
+    </w:p>
+    <w:p>
+      <w:pPr>
+        <w:pStyle w:val="ListParagraph"/>
+        <w:numPr>
+          <w:ilvl w:val="0"/>
+          <w:numId w:val="4"/>
+        </w:numPr>
+      </w:pPr>
+      <w:r>
+        <w:t>sub queries</w:t>
+      </w:r>
+      <w:r>
+        <w:t xml:space="preserve"> and join</w:t>
+      </w:r>
+    </w:p>
+    <w:p>
+      <w:pPr>
+        <w:pStyle w:val="ListParagraph"/>
+        <w:numPr>
+          <w:ilvl w:val="0"/>
+          <w:numId w:val="4"/>
+        </w:numPr>
+      </w:pPr>
+      <w:r>
+        <w:t>SQL merge</w:t>
+      </w:r>
+    </w:p>
+    <w:p>
+      <w:pPr>
+        <w:pStyle w:val="ListParagraph"/>
+        <w:numPr>
+          <w:ilvl w:val="0"/>
+          <w:numId w:val="4"/>
+        </w:numPr>
+      </w:pPr>
+      <w:r>
+        <w:t>Execute keyword - WITH RESULT SETS</w:t>
+      </w:r>
+    </w:p>
+    <w:p>
+      <w:pPr>
+        <w:pStyle w:val="ListParagraph"/>
+        <w:numPr>
+          <w:ilvl w:val="0"/>
+          <w:numId w:val="4"/>
+        </w:numPr>
+      </w:pPr>
+      <w:r>
+        <w:lastRenderedPageBreak/>
+        <w:t>PIVOT and UNPIVOT</w:t>
+      </w:r>
+    </w:p>
+    <w:p>
+      <w:pPr>
+        <w:pStyle w:val="ListParagraph"/>
+        <w:numPr>
+          <w:ilvl w:val="0"/>
+          <w:numId w:val="4"/>
+        </w:numPr>
+      </w:pPr>
+      <w:r>
+        <w:t xml:space="preserve">Sparse and </w:t>
+      </w:r>
+      <w:proofErr w:type="spellStart"/>
+      <w:r>
+        <w:t>Heirarchy</w:t>
+      </w:r>
+      <w:proofErr w:type="spellEnd"/>
+    </w:p>
+    <w:p>
+      <w:pPr>
+        <w:pStyle w:val="ListParagraph"/>
+        <w:numPr>
+          <w:ilvl w:val="0"/>
+          <w:numId w:val="4"/>
+        </w:numPr>
+      </w:pPr>
+      <w:r>
+        <w:t>XML</w:t>
+      </w:r>
+    </w:p>
+    <w:p>
+      <w:pPr>
+        <w:pStyle w:val="ListParagraph"/>
+        <w:numPr>
+          <w:ilvl w:val="0"/>
+          <w:numId w:val="4"/>
+        </w:numPr>
+      </w:pPr>
+      <w:r>
+        <w:t xml:space="preserve">Common </w:t>
+      </w:r>
+      <w:proofErr w:type="spellStart"/>
+      <w:r>
+        <w:t>TAble</w:t>
+      </w:r>
+      <w:proofErr w:type="spellEnd"/>
+      <w:r>
+        <w:t xml:space="preserve"> Expression</w:t>
+      </w:r>
+    </w:p>
+    <w:p>
+      <w:pPr>
+        <w:pStyle w:val="ListParagraph"/>
+        <w:numPr>
+          <w:ilvl w:val="0"/>
+          <w:numId w:val="4"/>
+        </w:numPr>
+      </w:pPr>
+      <w:r>
+        <w:t>Triggers</w:t>
+      </w:r>
+    </w:p>
+    <w:p>
+      <w:pPr>
+        <w:pStyle w:val="ListParagraph"/>
+        <w:numPr>
+          <w:ilvl w:val="0"/>
+          <w:numId w:val="4"/>
+        </w:numPr>
+      </w:pPr>
+      <w:r>
+        <w:t>Stored Procedure</w:t>
+      </w:r>
+    </w:p>
+    <w:p>
+      <w:pPr>
+        <w:pStyle w:val="ListParagraph"/>
+        <w:numPr>
+          <w:ilvl w:val="0"/>
+          <w:numId w:val="4"/>
+        </w:numPr>
+      </w:pPr>
+      <w:r>
+        <w:t>Functions</w:t>
+      </w:r>
+    </w:p>
+    <w:p>
+      <w:pPr>
+        <w:pStyle w:val="ListParagraph"/>
+        <w:numPr>
+          <w:ilvl w:val="0"/>
+          <w:numId w:val="4"/>
+        </w:numPr>
+      </w:pPr>
+      <w:r>
+        <w:t>Analytic functions and pagination</w:t>
+      </w:r>
+    </w:p>
+    <w:p>
+      <w:pPr>
+        <w:pStyle w:val="ListParagraph"/>
+        <w:numPr>
+          <w:ilvl w:val="0"/>
+          <w:numId w:val="4"/>
+        </w:numPr>
+      </w:pPr>
+      <w:r>
+        <w:t>TRY CONVERT and Error handling, Indexes</w:t>
+      </w:r>
+    </w:p>
+    <w:p>
+      <w:pPr>
+        <w:pStyle w:val="ListParagraph"/>
+        <w:numPr>
+          <w:ilvl w:val="0"/>
+          <w:numId w:val="4"/>
+        </w:numPr>
+      </w:pPr>
+      <w:r>
+        <w:t>Performance tuning and transactions</w:t>
+      </w:r>
+    </w:p>
+    <w:p>
+      <w:pPr>
+        <w:pStyle w:val="ListParagraph"/>
+        <w:numPr>
+          <w:ilvl w:val="0"/>
+          <w:numId w:val="4"/>
+        </w:numPr>
+      </w:pPr>
+      <w:r>
+        <w:t>New T-SQL functions--&gt;Format(), CHOOSE(), EOMONTH, DATETIMEFROMPARTS</w:t>
+      </w:r>
+    </w:p>
+    <w:p>
+      <w:pPr>
+        <w:pStyle w:val="ListParagraph"/>
+        <w:numPr>
+          <w:ilvl w:val="0"/>
+          <w:numId w:val="4"/>
+        </w:numPr>
+      </w:pPr>
+      <w:r>
+        <w:t>Sequence Objects</w:t>
+      </w:r>
+    </w:p>
+    <w:p>
+      <w:pPr>
+        <w:pStyle w:val="ListParagraph"/>
+        <w:ind w:left="1080"/>
+      </w:pPr>
+    </w:p>
+    <w:p>
+      <w:pPr>
+        <w:pStyle w:val="ListParagraph"/>
+        <w:numPr>
+          <w:ilvl w:val="0"/>
+          <w:numId w:val="1"/>
+        </w:numPr>
+      </w:pPr>
+      <w:r>
+        <w:t>Microsoft Azure</w:t>
+      </w:r>
+    </w:p>
+    <w:p>
+      <w:pPr>
+        <w:pStyle w:val="ListParagraph"/>
+        <w:numPr>
+          <w:ilvl w:val="0"/>
+          <w:numId w:val="6"/>
+        </w:numPr>
+      </w:pPr>
+      <w:r>
+        <w:t>Cosmos DB</w:t>
+      </w:r>
+    </w:p>
+    <w:p>
+      <w:pPr>
+        <w:pStyle w:val="ListParagraph"/>
+        <w:numPr>
+          <w:ilvl w:val="0"/>
+          <w:numId w:val="6"/>
+        </w:numPr>
+      </w:pPr>
+      <w:r>
+        <w:t>Radish Cache</w:t>
+      </w:r>
+    </w:p>
+    <w:p>
+      <w:pPr>
+        <w:pStyle w:val="ListParagraph"/>
+        <w:numPr>
+          <w:ilvl w:val="0"/>
+          <w:numId w:val="6"/>
+        </w:numPr>
+      </w:pPr>
+      <w:r>
+        <w:t>Migration of On-premise SQL DB To Azure</w:t>
+      </w:r>
+    </w:p>
+    <w:p>
+      <w:pPr>
+        <w:pStyle w:val="ListParagraph"/>
+        <w:numPr>
+          <w:ilvl w:val="0"/>
+          <w:numId w:val="6"/>
+        </w:numPr>
+      </w:pPr>
+      <w:r>
+        <w:t xml:space="preserve">Azure queue and Topic </w:t>
+      </w:r>
+    </w:p>
+    <w:p>
+      <w:pPr>
+        <w:pStyle w:val="ListParagraph"/>
+        <w:numPr>
+          <w:ilvl w:val="0"/>
+          <w:numId w:val="6"/>
+        </w:numPr>
+      </w:pPr>
+      <w:r>
+        <w:t>Azure Cognitive Services</w:t>
+      </w:r>
+    </w:p>
+    <w:p>
+      <w:pPr>
+        <w:pStyle w:val="ListParagraph"/>
+        <w:numPr>
+          <w:ilvl w:val="0"/>
+          <w:numId w:val="6"/>
+        </w:numPr>
+      </w:pPr>
+      <w:r>
+        <w:t>Setup API Project in Azure</w:t>
+      </w:r>
+    </w:p>
+    <w:p>
+      <w:pPr>
+        <w:pStyle w:val="ListParagraph"/>
+        <w:numPr>
+          <w:ilvl w:val="0"/>
+          <w:numId w:val="6"/>
+        </w:numPr>
+      </w:pPr>
+      <w:r>
+        <w:t>Slot Creation</w:t>
+      </w:r>
+    </w:p>
+    <w:p>
+      <w:pPr>
+        <w:pStyle w:val="ListParagraph"/>
+        <w:numPr>
+          <w:ilvl w:val="0"/>
+          <w:numId w:val="6"/>
+        </w:numPr>
+      </w:pPr>
+      <w:r>
+        <w:t>Azure AD Authentication</w:t>
+      </w:r>
+    </w:p>
+    <w:p>
+      <w:pPr>
+        <w:pStyle w:val="ListParagraph"/>
+        <w:numPr>
+          <w:ilvl w:val="0"/>
+          <w:numId w:val="6"/>
+        </w:numPr>
+      </w:pPr>
+      <w:r>
+        <w:t>Azure Notification</w:t>
+      </w:r>
+    </w:p>
+    <w:p>
       <w:bookmarkStart w:id="0" w:name="_GoBack"/>
       <w:bookmarkEnd w:id="0"/>
-    </w:p>
-    <w:p>
-      <w:pPr>
-        <w:pStyle w:val="ListParagraph"/>
-        <w:numPr>
-          <w:ilvl w:val="0"/>
-          <w:numId w:val="2"/>
-        </w:numPr>
-      </w:pPr>
-      <w:r>
-        <w:t>API Structure</w:t>
-      </w:r>
-    </w:p>
-    <w:p>
-      <w:pPr>
-        <w:pStyle w:val="ListParagraph"/>
-        <w:numPr>
-          <w:ilvl w:val="0"/>
-          <w:numId w:val="2"/>
-        </w:numPr>
-      </w:pPr>
-      <w:r>
-        <w:t>Request &amp; Response class</w:t>
-      </w:r>
-    </w:p>
-    <w:p>
-      <w:pPr>
-        <w:pStyle w:val="ListParagraph"/>
-        <w:numPr>
-          <w:ilvl w:val="0"/>
-          <w:numId w:val="2"/>
-        </w:numPr>
-      </w:pPr>
-      <w:r>
-        <w:t>Design Pattern</w:t>
-      </w:r>
-    </w:p>
-    <w:p>
-      <w:pPr>
-        <w:pStyle w:val="ListParagraph"/>
-        <w:numPr>
-          <w:ilvl w:val="0"/>
-          <w:numId w:val="2"/>
-        </w:numPr>
-      </w:pPr>
-      <w:r>
-        <w:t>Solid Principal</w:t>
-      </w:r>
-    </w:p>
-    <w:p>
-      <w:pPr>
-        <w:pStyle w:val="ListParagraph"/>
-        <w:numPr>
-          <w:ilvl w:val="0"/>
-          <w:numId w:val="2"/>
-        </w:numPr>
-      </w:pPr>
-      <w:r>
-        <w:t>Consume API with various classes</w:t>
-      </w:r>
-    </w:p>
-    <w:p>
-      <w:pPr>
-        <w:pStyle w:val="ListParagraph"/>
-        <w:numPr>
-          <w:ilvl w:val="0"/>
-          <w:numId w:val="2"/>
-        </w:numPr>
-      </w:pPr>
-      <w:r>
-        <w:t>API Authentication</w:t>
-      </w:r>
-    </w:p>
-    <w:p>
-      <w:pPr>
-        <w:pStyle w:val="ListParagraph"/>
-        <w:numPr>
-          <w:ilvl w:val="0"/>
-          <w:numId w:val="2"/>
-        </w:numPr>
-      </w:pPr>
-      <w:r>
-        <w:t>SAML  based authentication</w:t>
-      </w:r>
-    </w:p>
-    <w:p>
-      <w:pPr>
-        <w:pStyle w:val="ListParagraph"/>
-        <w:numPr>
-          <w:ilvl w:val="0"/>
-          <w:numId w:val="2"/>
-        </w:numPr>
-      </w:pPr>
-      <w:r>
-        <w:t>Swagger</w:t>
-      </w:r>
-    </w:p>
-    <w:p>
-      <w:pPr>
-        <w:pStyle w:val="ListParagraph"/>
-        <w:numPr>
-          <w:ilvl w:val="0"/>
-          <w:numId w:val="2"/>
-        </w:numPr>
-      </w:pPr>
-      <w:r>
-        <w:t>Coherence Cache</w:t>
-      </w:r>
-    </w:p>
-    <w:p>
-      <w:pPr>
-        <w:pStyle w:val="ListParagraph"/>
-        <w:numPr>
-          <w:ilvl w:val="0"/>
-          <w:numId w:val="2"/>
-        </w:numPr>
-      </w:pPr>
-      <w:r>
-        <w:t xml:space="preserve">Micro-Services, Monolithic Architecture </w:t>
-      </w:r>
-    </w:p>
-    <w:p>
-      <w:pPr>
-        <w:pStyle w:val="ListParagraph"/>
-        <w:numPr>
-          <w:ilvl w:val="0"/>
-          <w:numId w:val="2"/>
-        </w:numPr>
-      </w:pPr>
-      <w:r>
-        <w:t>Software Container</w:t>
-      </w:r>
-    </w:p>
-    <w:p>
-      <w:pPr>
-        <w:pStyle w:val="ListParagraph"/>
-        <w:numPr>
-          <w:ilvl w:val="0"/>
-          <w:numId w:val="2"/>
-        </w:numPr>
-      </w:pPr>
-      <w:r>
-        <w:t xml:space="preserve">IAAS </w:t>
-      </w:r>
-      <w:proofErr w:type="spellStart"/>
-      <w:r>
-        <w:t>vs</w:t>
-      </w:r>
-      <w:proofErr w:type="spellEnd"/>
-      <w:r>
-        <w:t xml:space="preserve"> PAAS</w:t>
-      </w:r>
-    </w:p>
-    <w:p>
-      <w:pPr>
-        <w:pStyle w:val="ListParagraph"/>
-        <w:ind w:left="1080"/>
-      </w:pPr>
-    </w:p>
-    <w:p>
-      <w:pPr>
-        <w:pStyle w:val="ListParagraph"/>
-        <w:numPr>
-          <w:ilvl w:val="0"/>
-          <w:numId w:val="1"/>
-        </w:numPr>
-      </w:pPr>
-      <w:r>
-        <w:t xml:space="preserve">C# </w:t>
-      </w:r>
-      <w:proofErr w:type="spellStart"/>
-      <w:r>
-        <w:t>DotNet</w:t>
-      </w:r>
-      <w:proofErr w:type="spellEnd"/>
-    </w:p>
-    <w:p>
-      <w:pPr>
-        <w:pStyle w:val="ListParagraph"/>
-        <w:numPr>
-          <w:ilvl w:val="0"/>
-          <w:numId w:val="3"/>
-        </w:numPr>
-      </w:pPr>
-      <w:r>
-        <w:t>LINQ</w:t>
-      </w:r>
-    </w:p>
-    <w:p>
-      <w:pPr>
-        <w:pStyle w:val="ListParagraph"/>
-        <w:numPr>
-          <w:ilvl w:val="0"/>
-          <w:numId w:val="3"/>
-        </w:numPr>
-      </w:pPr>
-      <w:r>
-        <w:t>ADO.Net</w:t>
-      </w:r>
-    </w:p>
-    <w:p>
-      <w:pPr>
-        <w:pStyle w:val="ListParagraph"/>
-        <w:numPr>
-          <w:ilvl w:val="0"/>
-          <w:numId w:val="3"/>
-        </w:numPr>
-      </w:pPr>
-      <w:r>
-        <w:t>List &amp; Dictionary operations</w:t>
-      </w:r>
-    </w:p>
-    <w:p>
-      <w:pPr>
-        <w:pStyle w:val="ListParagraph"/>
-        <w:numPr>
-          <w:ilvl w:val="0"/>
-          <w:numId w:val="3"/>
-        </w:numPr>
-      </w:pPr>
-      <w:r>
-        <w:t xml:space="preserve">Multithreading ( </w:t>
-      </w:r>
-      <w:proofErr w:type="spellStart"/>
-      <w:r>
-        <w:t>Parallel.Foreach</w:t>
-      </w:r>
-      <w:proofErr w:type="spellEnd"/>
-      <w:r>
-        <w:t xml:space="preserve">, </w:t>
-      </w:r>
-      <w:proofErr w:type="spellStart"/>
-      <w:r>
-        <w:t>parallel.Invoke</w:t>
-      </w:r>
-      <w:proofErr w:type="spellEnd"/>
-      <w:r>
-        <w:t xml:space="preserve">, </w:t>
-      </w:r>
-      <w:proofErr w:type="spellStart"/>
-      <w:r>
-        <w:t>Async</w:t>
-      </w:r>
-      <w:proofErr w:type="spellEnd"/>
-      <w:r>
-        <w:t xml:space="preserve">-Await, </w:t>
-      </w:r>
-      <w:proofErr w:type="spellStart"/>
-      <w:r>
-        <w:t>Task.Run</w:t>
-      </w:r>
-      <w:proofErr w:type="spellEnd"/>
-      <w:r>
-        <w:t xml:space="preserve"> )</w:t>
-      </w:r>
-    </w:p>
-    <w:p>
-      <w:pPr>
-        <w:pStyle w:val="ListParagraph"/>
-        <w:numPr>
-          <w:ilvl w:val="0"/>
-          <w:numId w:val="3"/>
-        </w:numPr>
-      </w:pPr>
-      <w:r>
-        <w:t xml:space="preserve">Dependency injection </w:t>
-      </w:r>
-    </w:p>
-    <w:p>
-      <w:pPr>
-        <w:pStyle w:val="ListParagraph"/>
-        <w:numPr>
-          <w:ilvl w:val="0"/>
-          <w:numId w:val="3"/>
-        </w:numPr>
-      </w:pPr>
-      <w:r>
-        <w:t>IOC (Inversion of Control)</w:t>
-      </w:r>
-    </w:p>
-    <w:p>
-      <w:pPr>
-        <w:pStyle w:val="ListParagraph"/>
-        <w:numPr>
-          <w:ilvl w:val="0"/>
-          <w:numId w:val="3"/>
-        </w:numPr>
-      </w:pPr>
-      <w:r>
-        <w:t>Exception Handling (with user defined )</w:t>
-      </w:r>
-    </w:p>
-    <w:p>
-      <w:pPr>
-        <w:pStyle w:val="ListParagraph"/>
-        <w:numPr>
-          <w:ilvl w:val="0"/>
-          <w:numId w:val="3"/>
-        </w:numPr>
-      </w:pPr>
-      <w:r>
-        <w:t>Abstract Class, Virtual, Override</w:t>
-      </w:r>
-    </w:p>
-    <w:p>
-      <w:pPr>
-        <w:pStyle w:val="ListParagraph"/>
-        <w:numPr>
-          <w:ilvl w:val="0"/>
-          <w:numId w:val="3"/>
-        </w:numPr>
-      </w:pPr>
-      <w:r>
-        <w:t>Static Class and Static Constructor</w:t>
-      </w:r>
-    </w:p>
-    <w:p>
-      <w:pPr>
-        <w:pStyle w:val="ListParagraph"/>
-        <w:numPr>
-          <w:ilvl w:val="0"/>
-          <w:numId w:val="3"/>
-        </w:numPr>
-      </w:pPr>
-      <w:r>
-        <w:t>Null Handling</w:t>
-      </w:r>
-    </w:p>
-    <w:p>
-      <w:pPr>
-        <w:pStyle w:val="ListParagraph"/>
-        <w:numPr>
-          <w:ilvl w:val="0"/>
-          <w:numId w:val="3"/>
-        </w:numPr>
-      </w:pPr>
-      <w:r>
-        <w:t>Switch-Case (Case can’t have || operator as it takes only constant value )</w:t>
-      </w:r>
-    </w:p>
-    <w:p>
-      <w:pPr>
-        <w:pStyle w:val="ListParagraph"/>
-        <w:numPr>
-          <w:ilvl w:val="0"/>
-          <w:numId w:val="3"/>
-        </w:numPr>
-      </w:pPr>
-      <w:proofErr w:type="spellStart"/>
-      <w:r>
-        <w:t>Convert.To</w:t>
-      </w:r>
-      <w:proofErr w:type="spellEnd"/>
-      <w:r>
-        <w:t xml:space="preserve">, </w:t>
-      </w:r>
-      <w:proofErr w:type="spellStart"/>
-      <w:r>
-        <w:t>TryParse</w:t>
-      </w:r>
-      <w:proofErr w:type="spellEnd"/>
-      <w:r>
-        <w:t>, Parse</w:t>
-      </w:r>
-    </w:p>
-    <w:p>
-      <w:pPr>
-        <w:pStyle w:val="ListParagraph"/>
-        <w:numPr>
-          <w:ilvl w:val="0"/>
-          <w:numId w:val="3"/>
-        </w:numPr>
-      </w:pPr>
-      <w:r>
-        <w:t>Delegates</w:t>
-      </w:r>
-    </w:p>
-    <w:p>
-      <w:pPr>
-        <w:pStyle w:val="ListParagraph"/>
-        <w:numPr>
-          <w:ilvl w:val="0"/>
-          <w:numId w:val="3"/>
-        </w:numPr>
-      </w:pPr>
-      <w:r>
-        <w:t>Handler</w:t>
-      </w:r>
-    </w:p>
-    <w:p>
-      <w:pPr>
-        <w:pStyle w:val="ListParagraph"/>
-        <w:numPr>
-          <w:ilvl w:val="0"/>
-          <w:numId w:val="3"/>
-        </w:numPr>
-      </w:pPr>
-      <w:r>
-        <w:t>Reflection</w:t>
-      </w:r>
-    </w:p>
-    <w:p>
-      <w:pPr>
-        <w:pStyle w:val="ListParagraph"/>
-        <w:numPr>
-          <w:ilvl w:val="0"/>
-          <w:numId w:val="3"/>
-        </w:numPr>
-      </w:pPr>
-      <w:r>
-        <w:t>Timer</w:t>
-      </w:r>
-    </w:p>
-    <w:p>
-      <w:pPr>
-        <w:pStyle w:val="ListParagraph"/>
-        <w:numPr>
-          <w:ilvl w:val="0"/>
-          <w:numId w:val="3"/>
-        </w:numPr>
-      </w:pPr>
-      <w:r>
-        <w:t>EMS Queue Service</w:t>
-      </w:r>
-    </w:p>
-    <w:p>
-      <w:pPr>
-        <w:pStyle w:val="ListParagraph"/>
-        <w:ind w:left="1080"/>
-      </w:pPr>
-    </w:p>
-    <w:p>
-      <w:pPr>
-        <w:pStyle w:val="ListParagraph"/>
-        <w:numPr>
-          <w:ilvl w:val="0"/>
-          <w:numId w:val="1"/>
-        </w:numPr>
-      </w:pPr>
-      <w:r>
-        <w:t>SQL Query</w:t>
-      </w:r>
-    </w:p>
-    <w:p>
-      <w:pPr>
-        <w:pStyle w:val="ListParagraph"/>
-        <w:numPr>
-          <w:ilvl w:val="0"/>
-          <w:numId w:val="4"/>
-        </w:numPr>
-      </w:pPr>
-      <w:r>
-        <w:t>Table Schema</w:t>
-      </w:r>
-    </w:p>
-    <w:p>
-      <w:pPr>
-        <w:pStyle w:val="ListParagraph"/>
-        <w:numPr>
-          <w:ilvl w:val="0"/>
-          <w:numId w:val="4"/>
-        </w:numPr>
-      </w:pPr>
-      <w:proofErr w:type="spellStart"/>
-      <w:r>
-        <w:t>Sql</w:t>
-      </w:r>
-      <w:proofErr w:type="spellEnd"/>
-      <w:r>
-        <w:t xml:space="preserve"> </w:t>
-      </w:r>
-      <w:proofErr w:type="spellStart"/>
-      <w:r>
-        <w:t>datatype</w:t>
-      </w:r>
-      <w:proofErr w:type="spellEnd"/>
-      <w:r>
-        <w:t xml:space="preserve"> </w:t>
-      </w:r>
-    </w:p>
-    <w:p>
-      <w:pPr>
-        <w:pStyle w:val="ListParagraph"/>
-        <w:numPr>
-          <w:ilvl w:val="0"/>
-          <w:numId w:val="4"/>
-        </w:numPr>
-      </w:pPr>
-      <w:proofErr w:type="spellStart"/>
-      <w:r>
-        <w:t>Sql</w:t>
-      </w:r>
-      <w:proofErr w:type="spellEnd"/>
-      <w:r>
-        <w:t xml:space="preserve"> Expressions like </w:t>
-      </w:r>
-      <w:proofErr w:type="spellStart"/>
-      <w:r>
-        <w:t>Nolock</w:t>
-      </w:r>
-      <w:proofErr w:type="spellEnd"/>
-      <w:r>
-        <w:t xml:space="preserve">, </w:t>
-      </w:r>
-      <w:proofErr w:type="spellStart"/>
-      <w:r>
-        <w:t>NoCount</w:t>
-      </w:r>
-      <w:proofErr w:type="spellEnd"/>
-    </w:p>
-    <w:p>
-      <w:pPr>
-        <w:pStyle w:val="ListParagraph"/>
-        <w:numPr>
-          <w:ilvl w:val="0"/>
-          <w:numId w:val="4"/>
-        </w:numPr>
-      </w:pPr>
-      <w:r>
-        <w:t>SP</w:t>
-      </w:r>
-    </w:p>
-    <w:p>
-      <w:pPr>
-        <w:pStyle w:val="ListParagraph"/>
-        <w:numPr>
-          <w:ilvl w:val="0"/>
-          <w:numId w:val="4"/>
-        </w:numPr>
-      </w:pPr>
-      <w:r>
-        <w:t xml:space="preserve">Union, </w:t>
-      </w:r>
-      <w:proofErr w:type="spellStart"/>
-      <w:r>
-        <w:t>UnionAll</w:t>
-      </w:r>
-      <w:proofErr w:type="spellEnd"/>
-    </w:p>
-    <w:p>
-      <w:pPr>
-        <w:pStyle w:val="ListParagraph"/>
-        <w:ind w:left="1080"/>
-      </w:pPr>
-    </w:p>
-    <w:p>
-      <w:pPr>
-        <w:pStyle w:val="ListParagraph"/>
-        <w:numPr>
-          <w:ilvl w:val="0"/>
-          <w:numId w:val="1"/>
-        </w:numPr>
-      </w:pPr>
-      <w:r>
-        <w:t>Microsoft Azure</w:t>
-      </w:r>
-    </w:p>
-    <w:p>
-      <w:pPr>
-        <w:pStyle w:val="ListParagraph"/>
-        <w:numPr>
-          <w:ilvl w:val="0"/>
-          <w:numId w:val="6"/>
-        </w:numPr>
-      </w:pPr>
-      <w:r>
-        <w:t>Cosmos DB</w:t>
-      </w:r>
-    </w:p>
-    <w:p>
-      <w:pPr>
-        <w:pStyle w:val="ListParagraph"/>
-        <w:numPr>
-          <w:ilvl w:val="0"/>
-          <w:numId w:val="6"/>
-        </w:numPr>
-      </w:pPr>
-      <w:r>
-        <w:t>Radish Cache</w:t>
-      </w:r>
-    </w:p>
-    <w:p>
-      <w:pPr>
-        <w:pStyle w:val="ListParagraph"/>
-        <w:numPr>
-          <w:ilvl w:val="0"/>
-          <w:numId w:val="6"/>
-        </w:numPr>
-      </w:pPr>
-      <w:r>
-        <w:t>Migration of On-premise SQL DB To Azure</w:t>
-      </w:r>
-    </w:p>
-    <w:p>
-      <w:pPr>
-        <w:pStyle w:val="ListParagraph"/>
-        <w:numPr>
-          <w:ilvl w:val="0"/>
-          <w:numId w:val="6"/>
-        </w:numPr>
-      </w:pPr>
-      <w:r>
-        <w:t xml:space="preserve">Azure queue and Topic </w:t>
-      </w:r>
-    </w:p>
-    <w:p>
-      <w:pPr>
-        <w:pStyle w:val="ListParagraph"/>
-        <w:numPr>
-          <w:ilvl w:val="0"/>
-          <w:numId w:val="6"/>
-        </w:numPr>
-      </w:pPr>
-      <w:r>
-        <w:lastRenderedPageBreak/>
-        <w:t>Azure Cognitive Services</w:t>
-      </w:r>
-    </w:p>
-    <w:p>
-      <w:pPr>
-        <w:pStyle w:val="ListParagraph"/>
-        <w:numPr>
-          <w:ilvl w:val="0"/>
-          <w:numId w:val="6"/>
-        </w:numPr>
-      </w:pPr>
-      <w:r>
-        <w:t>Setup API Project in Azure</w:t>
-      </w:r>
-    </w:p>
-    <w:p>
-      <w:pPr>
-        <w:pStyle w:val="ListParagraph"/>
-        <w:numPr>
-          <w:ilvl w:val="0"/>
-          <w:numId w:val="6"/>
-        </w:numPr>
-      </w:pPr>
-      <w:r>
-        <w:t>Slot Creation</w:t>
-      </w:r>
-    </w:p>
-    <w:p>
-      <w:pPr>
-        <w:pStyle w:val="ListParagraph"/>
-        <w:numPr>
-          <w:ilvl w:val="0"/>
-          <w:numId w:val="6"/>
-        </w:numPr>
-      </w:pPr>
-      <w:r>
-        <w:t>Azure AD Authentication</w:t>
-      </w:r>
-    </w:p>
-    <w:p>
-      <w:pPr>
-        <w:pStyle w:val="ListParagraph"/>
-        <w:numPr>
-          <w:ilvl w:val="0"/>
-          <w:numId w:val="6"/>
-        </w:numPr>
-      </w:pPr>
-      <w:r>
-        <w:t>Azure Notification</w:t>
-      </w:r>
-    </w:p>
-    <w:p>
-      <w:pPr>
-        <w:ind w:left="720"/>
-      </w:pPr>
-    </w:p>
-    <w:p>
-      <w:pPr>
-        <w:ind w:left="720"/>
-      </w:pPr>
-    </w:p>
-    <w:p>
-      <w:pPr>
-        <w:ind w:left="720"/>
-      </w:pPr>
-    </w:p>
-    <w:p>
-      <w:pPr>
-        <w:ind w:left="720"/>
-      </w:pPr>
-    </w:p>
-    <w:p>
-      <w:pPr>
-        <w:ind w:left="720"/>
-      </w:pPr>
-    </w:p>
-    <w:p>
-      <w:pPr>
-        <w:ind w:left="720"/>
-      </w:pPr>
-    </w:p>
-    <w:p>
-      <w:pPr>
-        <w:ind w:left="720"/>
-      </w:pPr>
-    </w:p>
-    <w:p>
-      <w:pPr>
-        <w:ind w:left="720"/>
-      </w:pPr>
-    </w:p>
-    <w:p>
-      <w:pPr>
-        <w:ind w:left="720"/>
-      </w:pPr>
-    </w:p>
-    <w:p>
-      <w:pPr>
-        <w:ind w:left="720"/>
-      </w:pPr>
-    </w:p>
-    <w:p>
-      <w:pPr>
-        <w:ind w:left="720"/>
-      </w:pPr>
     </w:p>
     <w:sectPr>
       <w:pgSz w:w="11906" w:h="16838"/>
